--- a/bachelor/IV/OS/report/src/Barsukov.docx
+++ b/bachelor/IV/OS/report/src/Barsukov.docx
@@ -1,6 +1,6 @@
 
 <file path=word/document.xml><?xml version="1.0" encoding="utf-8"?>
-<w:document xmlns:wpc="http://schemas.microsoft.com/office/word/2010/wordprocessingCanvas" xmlns:cx="http://schemas.microsoft.com/office/drawing/2014/chartex" xmlns:cx1="http://schemas.microsoft.com/office/drawing/2015/9/8/chartex" xmlns:cx2="http://schemas.microsoft.com/office/drawing/2015/10/21/chartex" xmlns:cx3="http://schemas.microsoft.com/office/drawing/2016/5/9/chartex" xmlns:cx4="http://schemas.microsoft.com/office/drawing/2016/5/10/chartex" xmlns:cx5="http://schemas.microsoft.com/office/drawing/2016/5/11/chartex" xmlns:cx6="http://schemas.microsoft.com/office/drawing/2016/5/12/chartex" xmlns:cx7="http://schemas.microsoft.com/office/drawing/2016/5/13/chartex" xmlns:cx8="http://schemas.microsoft.com/office/drawing/2016/5/14/chartex" xmlns:mc="http://schemas.openxmlformats.org/markup-compatibility/2006" xmlns:aink="http://schemas.microsoft.com/office/drawing/2016/ink" xmlns:am3d="http://schemas.microsoft.com/office/drawing/2017/model3d" xmlns:o="urn:schemas-microsoft-com:office:office" xmlns:r="http://schemas.openxmlformats.org/officeDocument/2006/relationships" xmlns:m="http://schemas.openxmlformats.org/officeDocument/2006/math" xmlns:v="urn:schemas-microsoft-com:vml" xmlns:wp14="http://schemas.microsoft.com/office/word/2010/wordprocessingDrawing" xmlns:wp="http://schemas.openxmlformats.org/drawingml/2006/wordprocessingDrawing" xmlns:w10="urn:schemas-microsoft-com:office:word" xmlns:w="http://schemas.openxmlformats.org/wordprocessingml/2006/main" xmlns:w14="http://schemas.microsoft.com/office/word/2010/wordml" xmlns:w15="http://schemas.microsoft.com/office/word/2012/wordml" xmlns:w16cid="http://schemas.microsoft.com/office/word/2016/wordml/cid" xmlns:w16se="http://schemas.microsoft.com/office/word/2015/wordml/symex" xmlns:wpg="http://schemas.microsoft.com/office/word/2010/wordprocessingGroup" xmlns:wpi="http://schemas.microsoft.com/office/word/2010/wordprocessingInk" xmlns:wne="http://schemas.microsoft.com/office/word/2006/wordml" xmlns:wps="http://schemas.microsoft.com/office/word/2010/wordprocessingShape" mc:Ignorable="w14 w15 w16se w16cid wp14">
+<w:document xmlns:wpc="http://schemas.microsoft.com/office/word/2010/wordprocessingCanvas" xmlns:cx="http://schemas.microsoft.com/office/drawing/2014/chartex" xmlns:mc="http://schemas.openxmlformats.org/markup-compatibility/2006" xmlns:o="urn:schemas-microsoft-com:office:office" xmlns:r="http://schemas.openxmlformats.org/officeDocument/2006/relationships" xmlns:m="http://schemas.openxmlformats.org/officeDocument/2006/math" xmlns:v="urn:schemas-microsoft-com:vml" xmlns:wp14="http://schemas.microsoft.com/office/word/2010/wordprocessingDrawing" xmlns:wp="http://schemas.openxmlformats.org/drawingml/2006/wordprocessingDrawing" xmlns:w10="urn:schemas-microsoft-com:office:word" xmlns:w="http://schemas.openxmlformats.org/wordprocessingml/2006/main" xmlns:w14="http://schemas.microsoft.com/office/word/2010/wordml" xmlns:w15="http://schemas.microsoft.com/office/word/2012/wordml" xmlns:w16se="http://schemas.microsoft.com/office/word/2015/wordml/symex" xmlns:wpg="http://schemas.microsoft.com/office/word/2010/wordprocessingGroup" xmlns:wpi="http://schemas.microsoft.com/office/word/2010/wordprocessingInk" xmlns:wne="http://schemas.microsoft.com/office/word/2006/wordml" xmlns:wps="http://schemas.microsoft.com/office/word/2010/wordprocessingShape" mc:Ignorable="w14 w15 w16se wp14">
   <w:body>
     <w:p>
       <w:pPr>
@@ -25,13 +25,7 @@
         <w:rPr>
           <w:b/>
         </w:rPr>
-        <w:t>«Московский государственный технический университет имени Н.Э. Баумана (национальный исследовательский универ</w:t>
-      </w:r>
-      <w:r>
-        <w:rPr>
-          <w:b/>
-        </w:rPr>
-        <w:t>ситет)»</w:t>
+        <w:t>«Московский государственный технический университет имени Н.Э. Баумана (национальный исследовательский университет)»</w:t>
       </w:r>
     </w:p>
     <w:p>
@@ -64,6 +58,7 @@
           <w:noProof/>
           <w:position w:val="-1"/>
           <w:sz w:val="8"/>
+          <w:lang w:bidi="ar-SA"/>
         </w:rPr>
         <mc:AlternateContent>
           <mc:Choice Requires="wpg">
@@ -233,7 +228,7 @@
               </wp:inline>
             </w:drawing>
           </mc:Choice>
-          <mc:Fallback>
+          <mc:Fallback xmlns:w16cid="http://schemas.microsoft.com/office/word/2016/wordml/cid" xmlns:am3d="http://schemas.microsoft.com/office/drawing/2017/model3d" xmlns:aink="http://schemas.microsoft.com/office/drawing/2016/ink" xmlns:cx8="http://schemas.microsoft.com/office/drawing/2016/5/14/chartex" xmlns:cx7="http://schemas.microsoft.com/office/drawing/2016/5/13/chartex" xmlns:cx6="http://schemas.microsoft.com/office/drawing/2016/5/12/chartex" xmlns:cx5="http://schemas.microsoft.com/office/drawing/2016/5/11/chartex" xmlns:cx4="http://schemas.microsoft.com/office/drawing/2016/5/10/chartex" xmlns:cx3="http://schemas.microsoft.com/office/drawing/2016/5/9/chartex" xmlns:cx2="http://schemas.microsoft.com/office/drawing/2015/10/21/chartex" xmlns:cx1="http://schemas.microsoft.com/office/drawing/2015/9/8/chartex">
             <w:pict>
               <v:group w14:anchorId="7AED3039" id="Group 8" o:spid="_x0000_s1026" style="width:467.65pt;height:4.5pt;mso-position-horizontal-relative:char;mso-position-vertical-relative:line" coordsize="9353,90" o:gfxdata="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">
                 <v:rect id="Rectangle 12" o:spid="_x0000_s1027" style="position:absolute;top:29;width:9353;height:60;visibility:visible;mso-wrap-style:square;v-text-anchor:top" o:gfxdata="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" fillcolor="black" stroked="f"/>
@@ -349,6 +344,7 @@
         <w:br w:type="column"/>
       </w:r>
       <w:r>
+        <w:lastRenderedPageBreak/>
         <w:t>УТВЕРЖДАЮ</w:t>
       </w:r>
     </w:p>
@@ -499,6 +495,8 @@
         <w:ind w:right="105"/>
         <w:jc w:val="right"/>
       </w:pPr>
+      <w:bookmarkStart w:id="0" w:name="_GoBack"/>
+      <w:bookmarkEnd w:id="0"/>
       <w:proofErr w:type="gramStart"/>
       <w:r>
         <w:t xml:space="preserve">« </w:t>
@@ -580,6 +578,7 @@
           <w:b/>
           <w:sz w:val="32"/>
         </w:rPr>
+        <w:lastRenderedPageBreak/>
         <w:t>на выполнение курсового проекта</w:t>
       </w:r>
     </w:p>
@@ -587,11 +586,12 @@
       <w:pPr>
         <w:pStyle w:val="a3"/>
         <w:spacing w:before="201"/>
-        <w:ind w:left="1913"/>
+        <w:ind w:left="720" w:firstLine="720"/>
       </w:pPr>
       <w:r>
         <w:rPr>
           <w:noProof/>
+          <w:lang w:bidi="ar-SA"/>
         </w:rPr>
         <mc:AlternateContent>
           <mc:Choice Requires="wpg">
@@ -802,7 +802,7 @@
               </wp:anchor>
             </w:drawing>
           </mc:Choice>
-          <mc:Fallback>
+          <mc:Fallback xmlns:w16cid="http://schemas.microsoft.com/office/word/2016/wordml/cid" xmlns:am3d="http://schemas.microsoft.com/office/drawing/2017/model3d" xmlns:aink="http://schemas.microsoft.com/office/drawing/2016/ink" xmlns:cx8="http://schemas.microsoft.com/office/drawing/2016/5/14/chartex" xmlns:cx7="http://schemas.microsoft.com/office/drawing/2016/5/13/chartex" xmlns:cx6="http://schemas.microsoft.com/office/drawing/2016/5/12/chartex" xmlns:cx5="http://schemas.microsoft.com/office/drawing/2016/5/11/chartex" xmlns:cx4="http://schemas.microsoft.com/office/drawing/2016/5/10/chartex" xmlns:cx3="http://schemas.microsoft.com/office/drawing/2016/5/9/chartex" xmlns:cx2="http://schemas.microsoft.com/office/drawing/2015/10/21/chartex" xmlns:cx1="http://schemas.microsoft.com/office/drawing/2015/9/8/chartex">
             <w:pict>
               <v:group w14:anchorId="1F3E7AEB" id="Group 2" o:spid="_x0000_s1026" style="position:absolute;margin-left:85.1pt;margin-top:21pt;width:449.1pt;height:1.7pt;z-index:251659264;mso-position-horizontal-relative:page" coordorigin="1702,420" coordsize="8982,34" o:gfxdata="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">
                 <v:line id="Line 7" o:spid="_x0000_s1027" style="position:absolute;visibility:visible;mso-wrap-style:square" from="3161,450" to="5691,450" o:connectortype="straight" o:gfxdata="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" strokeweight=".44pt"/>
@@ -817,7 +817,11 @@
         </mc:AlternateContent>
       </w:r>
       <w:r>
-        <w:t>Компьютерные сети</w:t>
+        <w:rPr>
+          <w:noProof/>
+          <w:lang w:bidi="ar-SA"/>
+        </w:rPr>
+        <w:t xml:space="preserve"> Операционные системы</w:t>
       </w:r>
     </w:p>
     <w:p>
@@ -871,7 +875,19 @@
         <w:rPr>
           <w:u w:val="single"/>
         </w:rPr>
-        <w:t>ИУ7И-76</w:t>
+        <w:t>ИУ7</w:t>
+      </w:r>
+      <w:r>
+        <w:rPr>
+          <w:u w:val="single"/>
+        </w:rPr>
+        <w:t>-76</w:t>
+      </w:r>
+      <w:r>
+        <w:rPr>
+          <w:u w:val="single"/>
+        </w:rPr>
+        <w:t>Б</w:t>
       </w:r>
       <w:r>
         <w:rPr>
@@ -976,56 +992,22 @@
       <w:r>
         <w:rPr>
           <w:u w:val="double"/>
-          <w:lang w:val="en-US"/>
-        </w:rPr>
-        <w:t>Linus</w:t>
-      </w:r>
-      <w:r>
-        <w:rPr>
-          <w:u w:val="double"/>
-        </w:rPr>
-        <w:t xml:space="preserve"> </w:t>
-      </w:r>
-      <w:r>
-        <w:rPr>
-          <w:u w:val="double"/>
-          <w:lang w:val="en-US"/>
-        </w:rPr>
-        <w:t>OS</w:t>
-      </w:r>
-      <w:r>
-        <w:rPr>
-          <w:u w:val="double"/>
-        </w:rPr>
-        <w:t xml:space="preserve"> </w:t>
-      </w:r>
-      <w:r>
-        <w:rPr>
-          <w:u w:val="double"/>
-          <w:lang w:val="en-US"/>
-        </w:rPr>
-        <w:t>FTP</w:t>
-      </w:r>
-      <w:r>
-        <w:rPr>
-          <w:u w:val="double"/>
-        </w:rPr>
-        <w:t>-</w:t>
-      </w:r>
-      <w:r>
-        <w:rPr>
-          <w:u w:val="double"/>
-        </w:rPr>
-        <w:t>клиент</w:t>
-      </w:r>
-      <w:r>
-        <w:rPr>
-          <w:u w:val="double"/>
-        </w:rPr>
-        <w:tab/>
-      </w:r>
-      <w:r>
-        <w:t xml:space="preserve"> Направленность КП (учебный, исследовательский, практический, производственный,</w:t>
+        </w:rPr>
+        <w:t>Модуль ядра для управления компьютерной мышью с помощью комбинаций клавиш на клавиатуре_________________________________________</w:t>
+      </w:r>
+    </w:p>
+    <w:p>
+      <w:pPr>
+        <w:pStyle w:val="a3"/>
+        <w:tabs>
+          <w:tab w:val="left" w:pos="2861"/>
+          <w:tab w:val="left" w:pos="8913"/>
+        </w:tabs>
+        <w:spacing w:before="35" w:line="422" w:lineRule="exact"/>
+        <w:ind w:left="104" w:right="650"/>
+      </w:pPr>
+      <w:r>
+        <w:t>Направленность КП (учебный, исследовательский, практический, производственный,</w:t>
       </w:r>
       <w:r>
         <w:rPr>
@@ -1223,49 +1205,35 @@
         <w:pStyle w:val="a3"/>
         <w:spacing w:line="360" w:lineRule="auto"/>
         <w:ind w:left="104" w:right="329"/>
+        <w:rPr>
+          <w:u w:val="single"/>
+        </w:rPr>
       </w:pPr>
       <w:r>
         <w:rPr>
           <w:b/>
           <w:i/>
         </w:rPr>
-        <w:t>Задание</w:t>
-      </w:r>
-      <w:proofErr w:type="gramStart"/>
-      <w:r>
-        <w:rPr>
-          <w:b/>
-          <w:i/>
-        </w:rPr>
-        <w:t xml:space="preserve">: </w:t>
-      </w:r>
-      <w:r>
-        <w:t>Разработать</w:t>
-      </w:r>
-      <w:proofErr w:type="gramEnd"/>
-      <w:r>
-        <w:t xml:space="preserve"> </w:t>
-      </w:r>
-      <w:r>
-        <w:rPr>
+        <w:t xml:space="preserve">Задание: </w:t>
+      </w:r>
+      <w:r>
+        <w:rPr>
+          <w:u w:val="single"/>
+        </w:rPr>
+        <w:t xml:space="preserve">Разработать загружаемый модуль ядра </w:t>
+      </w:r>
+      <w:r>
+        <w:rPr>
+          <w:u w:val="single"/>
           <w:lang w:val="en-US"/>
         </w:rPr>
-        <w:t>FTP</w:t>
-      </w:r>
-      <w:r>
-        <w:t>-</w:t>
-      </w:r>
-      <w:r>
-        <w:t xml:space="preserve">клиент для операционной системы </w:t>
-      </w:r>
-      <w:r>
-        <w:rPr>
-          <w:lang w:val="en-US"/>
-        </w:rPr>
         <w:t>Linux</w:t>
       </w:r>
       <w:r>
-        <w:t>.</w:t>
+        <w:rPr>
+          <w:u w:val="single"/>
+        </w:rPr>
+        <w:t>, который сопоставляет комбинации клавиш клавиатуры с перемещением мыши и нажатием кнопок.</w:t>
       </w:r>
     </w:p>
     <w:p>
@@ -1278,26 +1246,35 @@
           <w:i/>
         </w:rPr>
       </w:pPr>
-      <w:r>
+    </w:p>
+    <w:p>
+      <w:pPr>
+        <w:spacing w:line="253" w:lineRule="exact"/>
+        <w:ind w:left="104"/>
+        <w:jc w:val="both"/>
         <w:rPr>
           <w:b/>
           <w:i/>
         </w:rPr>
+      </w:pPr>
+      <w:r>
+        <w:rPr>
+          <w:b/>
+          <w:i/>
+        </w:rPr>
         <w:t>Оформление курсового проекта:</w:t>
       </w:r>
     </w:p>
     <w:p>
       <w:pPr>
-        <w:pStyle w:val="a3"/>
-        <w:spacing w:before="21"/>
-        <w:ind w:left="464"/>
-      </w:pPr>
-      <w:r>
-        <w:rPr>
-          <w:sz w:val="28"/>
-        </w:rPr>
-        <w:t xml:space="preserve">2. </w:t>
-      </w:r>
+        <w:spacing w:line="253" w:lineRule="exact"/>
+        <w:ind w:left="104"/>
+        <w:jc w:val="both"/>
+        <w:rPr>
+          <w:b/>
+          <w:i/>
+        </w:rPr>
+      </w:pPr>
       <w:r>
         <w:t>Расчетно-пояснительная записка на 20-30 листах формата А4.</w:t>
       </w:r>
@@ -1321,67 +1298,14 @@
         <w:jc w:val="both"/>
       </w:pPr>
       <w:r>
-        <w:t>Расчетно-пояснительная записка должна содержать постановку введение, аналитическую часть, конструкторскую часть, технологическую часть, экспериментально-исследовательский р</w:t>
-      </w:r>
-      <w:r>
-        <w:t>аздел, заключение, список литературы, приложения.</w:t>
-      </w:r>
-    </w:p>
-    <w:p>
-      <w:pPr>
-        <w:pStyle w:val="a3"/>
-        <w:spacing w:line="259" w:lineRule="auto"/>
-        <w:ind w:left="104" w:right="104" w:firstLine="708"/>
-        <w:jc w:val="both"/>
-      </w:pPr>
-      <w:r>
-        <w:t>На защиту проекта должна быть представлена презентация, состоящая из 15-20 слайдов. На слайдах должны быть отражены: постановка задачи, использованные методы и алгоритмы, расчётные соотношения, структура ко</w:t>
-      </w:r>
-      <w:r>
-        <w:t xml:space="preserve">мплекса программ, таблица классов, интерфейс, </w:t>
-      </w:r>
-      <w:proofErr w:type="spellStart"/>
-      <w:proofErr w:type="gramStart"/>
-      <w:r>
-        <w:t>характерис</w:t>
-      </w:r>
-      <w:proofErr w:type="spellEnd"/>
-      <w:r>
-        <w:t>- тики</w:t>
-      </w:r>
-      <w:proofErr w:type="gramEnd"/>
-      <w:r>
-        <w:t xml:space="preserve"> разработанного ПО, результаты проведённых</w:t>
-      </w:r>
-      <w:r>
-        <w:rPr>
-          <w:spacing w:val="3"/>
-        </w:rPr>
-        <w:t xml:space="preserve"> </w:t>
-      </w:r>
-      <w:r>
-        <w:t>исследований.</w:t>
-      </w:r>
-    </w:p>
-    <w:p>
-      <w:pPr>
-        <w:pStyle w:val="a3"/>
-        <w:spacing w:line="252" w:lineRule="exact"/>
-        <w:ind w:left="104"/>
-        <w:jc w:val="both"/>
-      </w:pPr>
-      <w:r>
-        <w:t xml:space="preserve">Дата выдачи задания «16» </w:t>
-      </w:r>
-      <w:r>
-        <w:rPr>
-          <w:u w:val="single"/>
-        </w:rPr>
-        <w:t>октября</w:t>
-      </w:r>
-      <w:r>
-        <w:t xml:space="preserve"> 2020 г.</w:t>
-      </w:r>
+        <w:t>Расчетно-пояснительная записка должна содержать постановку введение, аналитическую часть, конструкторскую часть, технологическую часть, экспериментально-исследовательский раздел, заключение, список литературы, приложения.</w:t>
+      </w:r>
+    </w:p>
+    <w:p>
+      <w:pPr>
+        <w:pStyle w:val="a3"/>
+        <w:spacing w:before="7"/>
+      </w:pPr>
     </w:p>
     <w:p>
       <w:pPr>
@@ -1473,26 +1397,7 @@
         <w:rPr>
           <w:u w:val="single"/>
         </w:rPr>
-        <w:t>Рогозин</w:t>
-      </w:r>
-      <w:r>
-        <w:rPr>
-          <w:spacing w:val="-8"/>
-          <w:u w:val="single"/>
-        </w:rPr>
-        <w:t xml:space="preserve"> </w:t>
-      </w:r>
-      <w:r>
-        <w:rPr>
-          <w:u w:val="single"/>
-        </w:rPr>
-        <w:t>Н.О.</w:t>
-      </w:r>
-      <w:r>
-        <w:rPr>
-          <w:u w:val="single"/>
-        </w:rPr>
-        <w:tab/>
+        <w:t xml:space="preserve">Рязанова Н. Ю. </w:t>
       </w:r>
     </w:p>
     <w:p>
@@ -1676,8 +1581,6 @@
           <w:sz w:val="28"/>
         </w:rPr>
       </w:pPr>
-      <w:bookmarkStart w:id="0" w:name="_GoBack"/>
-      <w:bookmarkEnd w:id="0"/>
     </w:p>
     <w:sectPr>
       <w:type w:val="continuous"/>
@@ -1690,7 +1593,7 @@
 </file>
 
 <file path=word/styles.xml><?xml version="1.0" encoding="utf-8"?>
-<w:styles xmlns:mc="http://schemas.openxmlformats.org/markup-compatibility/2006" xmlns:r="http://schemas.openxmlformats.org/officeDocument/2006/relationships" xmlns:w="http://schemas.openxmlformats.org/wordprocessingml/2006/main" xmlns:w14="http://schemas.microsoft.com/office/word/2010/wordml" xmlns:w15="http://schemas.microsoft.com/office/word/2012/wordml" xmlns:w16cid="http://schemas.microsoft.com/office/word/2016/wordml/cid" xmlns:w16se="http://schemas.microsoft.com/office/word/2015/wordml/symex" mc:Ignorable="w14 w15 w16se w16cid">
+<w:styles xmlns:mc="http://schemas.openxmlformats.org/markup-compatibility/2006" xmlns:r="http://schemas.openxmlformats.org/officeDocument/2006/relationships" xmlns:w="http://schemas.openxmlformats.org/wordprocessingml/2006/main" xmlns:w14="http://schemas.microsoft.com/office/word/2010/wordml" xmlns:w15="http://schemas.microsoft.com/office/word/2012/wordml" xmlns:w16se="http://schemas.microsoft.com/office/word/2015/wordml/symex" mc:Ignorable="w14 w15 w16se">
   <w:docDefaults>
     <w:rPrDefault>
       <w:rPr>
@@ -1708,7 +1611,7 @@
       </w:pPr>
     </w:pPrDefault>
   </w:docDefaults>
-  <w:latentStyles w:defLockedState="0" w:defUIPriority="99" w:defSemiHidden="0" w:defUnhideWhenUsed="0" w:defQFormat="0" w:count="377">
+  <w:latentStyles w:defLockedState="0" w:defUIPriority="99" w:defSemiHidden="0" w:defUnhideWhenUsed="0" w:defQFormat="0" w:count="371">
     <w:lsdException w:name="Normal" w:uiPriority="0" w:qFormat="1"/>
     <w:lsdException w:name="heading 1" w:uiPriority="9" w:qFormat="1"/>
     <w:lsdException w:name="heading 2" w:semiHidden="1" w:uiPriority="9" w:unhideWhenUsed="1" w:qFormat="1"/>
@@ -2080,12 +1983,6 @@
     <w:lsdException w:name="List Table 5 Dark Accent 6" w:uiPriority="50"/>
     <w:lsdException w:name="List Table 6 Colorful Accent 6" w:uiPriority="51"/>
     <w:lsdException w:name="List Table 7 Colorful Accent 6" w:uiPriority="52"/>
-    <w:lsdException w:name="Mention" w:semiHidden="1" w:unhideWhenUsed="1"/>
-    <w:lsdException w:name="Smart Hyperlink" w:semiHidden="1" w:unhideWhenUsed="1"/>
-    <w:lsdException w:name="Hashtag" w:semiHidden="1" w:unhideWhenUsed="1"/>
-    <w:lsdException w:name="Unresolved Mention" w:semiHidden="1" w:unhideWhenUsed="1"/>
-    <w:lsdException w:name="Smart Link" w:semiHidden="1" w:unhideWhenUsed="1"/>
-    <w:lsdException w:name="Smart Link Error" w:semiHidden="1" w:unhideWhenUsed="1"/>
   </w:latentStyles>
   <w:style w:type="paragraph" w:default="1" w:styleId="a">
     <w:name w:val="Normal"/>
